--- a/Examples/GroupDocs.Assembly.Examples.Java/Data/Storage/Word Templates/Bulleted List.docx
+++ b/Examples/GroupDocs.Assembly.Examples.Java/Data/Storage/Word Templates/Bulleted List.docx
@@ -2,6 +2,106 @@
 <file path=word/document.xml><?xml version="1.0" encoding="utf-8"?>
 <w:document xmlns:wpc="http://schemas.microsoft.com/office/word/2010/wordprocessingCanvas" xmlns:mc="http://schemas.openxmlformats.org/markup-compatibility/2006" xmlns:o="urn:schemas-microsoft-com:office:office" xmlns:r="http://schemas.openxmlformats.org/officeDocument/2006/relationships" xmlns:m="http://schemas.openxmlformats.org/officeDocument/2006/math" xmlns:v="urn:schemas-microsoft-com:vml" xmlns:wp14="http://schemas.microsoft.com/office/word/2010/wordprocessingDrawing" xmlns:wp="http://schemas.openxmlformats.org/drawingml/2006/wordprocessingDrawing" xmlns:w10="urn:schemas-microsoft-com:office:word" xmlns:w="http://schemas.openxmlformats.org/wordprocessingml/2006/main" xmlns:w14="http://schemas.microsoft.com/office/word/2010/wordml" xmlns:w15="http://schemas.microsoft.com/office/word/2012/wordml" xmlns:wpg="http://schemas.microsoft.com/office/word/2010/wordprocessingGroup" xmlns:wpi="http://schemas.microsoft.com/office/word/2010/wordprocessingInk" xmlns:wne="http://schemas.microsoft.com/office/word/2006/wordml" xmlns:wps="http://schemas.microsoft.com/office/word/2010/wordprocessingShape" mc:Ignorable="w14 w15 wp14">
   <w:body>
+    <w:p>
+      <w:pPr>
+        <w:rPr>
+          <w:rFonts w:ascii="Times New Roman" w:eastAsia="Times New Roman" w:hAnsi="Times New Roman" w:cs="Times New Roman"/>
+          <w:color w:val="000000"/>
+          <w:sz w:val="27"/>
+          <w:szCs w:val="27"/>
+        </w:rPr>
+      </w:pPr>
+      <w:r>
+        <w:rPr>
+          <w:rFonts w:ascii="Times New Roman" w:eastAsia="Times New Roman" w:hAnsi="Times New Roman" w:cs="Times New Roman"/>
+          <w:color w:val="000000"/>
+          <w:sz w:val="27"/>
+          <w:szCs w:val="27"/>
+        </w:rPr>
+        <w:t>&lt;&lt;var [s</w:t>
+      </w:r>
+      <w:r>
+        <w:rPr>
+          <w:rFonts w:ascii="Times New Roman" w:eastAsia="Times New Roman" w:hAnsi="Times New Roman" w:cs="Times New Roman"/>
+          <w:color w:val="000000"/>
+          <w:sz w:val="27"/>
+          <w:szCs w:val="27"/>
+        </w:rPr>
+        <w:t>t</w:t>
+      </w:r>
+      <w:r>
+        <w:rPr>
+          <w:rFonts w:ascii="Times New Roman" w:eastAsia="Times New Roman" w:hAnsi="Times New Roman" w:cs="Times New Roman"/>
+          <w:color w:val="000000"/>
+          <w:sz w:val="27"/>
+          <w:szCs w:val="27"/>
+        </w:rPr>
+        <w:t xml:space="preserve"> = “Hello, ”]&gt;&gt;&lt;&lt;[s</w:t>
+      </w:r>
+      <w:r>
+        <w:rPr>
+          <w:rFonts w:ascii="Times New Roman" w:eastAsia="Times New Roman" w:hAnsi="Times New Roman" w:cs="Times New Roman"/>
+          <w:color w:val="000000"/>
+          <w:sz w:val="27"/>
+          <w:szCs w:val="27"/>
+        </w:rPr>
+        <w:t>t</w:t>
+      </w:r>
+      <w:r>
+        <w:rPr>
+          <w:rFonts w:ascii="Times New Roman" w:eastAsia="Times New Roman" w:hAnsi="Times New Roman" w:cs="Times New Roman"/>
+          <w:color w:val="000000"/>
+          <w:sz w:val="27"/>
+          <w:szCs w:val="27"/>
+        </w:rPr>
+        <w:t>]&gt;&gt;&lt;&lt;var [s</w:t>
+      </w:r>
+      <w:r>
+        <w:rPr>
+          <w:rFonts w:ascii="Times New Roman" w:eastAsia="Times New Roman" w:hAnsi="Times New Roman" w:cs="Times New Roman"/>
+          <w:color w:val="000000"/>
+          <w:sz w:val="27"/>
+          <w:szCs w:val="27"/>
+        </w:rPr>
+        <w:t>t</w:t>
+      </w:r>
+      <w:r>
+        <w:rPr>
+          <w:rFonts w:ascii="Times New Roman" w:eastAsia="Times New Roman" w:hAnsi="Times New Roman" w:cs="Times New Roman"/>
+          <w:color w:val="000000"/>
+          <w:sz w:val="27"/>
+          <w:szCs w:val="27"/>
+        </w:rPr>
+        <w:t xml:space="preserve"> = “World!”]&gt;&gt;&lt;&lt;[s</w:t>
+      </w:r>
+      <w:r>
+        <w:rPr>
+          <w:rFonts w:ascii="Times New Roman" w:eastAsia="Times New Roman" w:hAnsi="Times New Roman" w:cs="Times New Roman"/>
+          <w:color w:val="000000"/>
+          <w:sz w:val="27"/>
+          <w:szCs w:val="27"/>
+        </w:rPr>
+        <w:t>t</w:t>
+      </w:r>
+      <w:r>
+        <w:rPr>
+          <w:rFonts w:ascii="Times New Roman" w:eastAsia="Times New Roman" w:hAnsi="Times New Roman" w:cs="Times New Roman"/>
+          <w:color w:val="000000"/>
+          <w:sz w:val="27"/>
+          <w:szCs w:val="27"/>
+        </w:rPr>
+        <w:t>]&gt;&gt;</w:t>
+      </w:r>
+    </w:p>
+    <w:p>
+      <w:pPr>
+        <w:rPr>
+          <w:lang w:val="en-US"/>
+        </w:rPr>
+      </w:pPr>
+      <w:bookmarkStart w:id="0" w:name="_GoBack"/>
+      <w:bookmarkEnd w:id="0"/>
+    </w:p>
     <w:p>
       <w:pPr>
         <w:rPr>
@@ -33,6 +133,7 @@
         </w:rPr>
         <w:t xml:space="preserve">&lt;&lt;foreach [in </w:t>
       </w:r>
+      <w:proofErr w:type="spellStart"/>
       <w:r>
         <w:rPr>
           <w:lang w:val="en-US"/>
@@ -45,20 +146,20 @@
         </w:rPr>
         <w:t>lients</w:t>
       </w:r>
+      <w:proofErr w:type="spellEnd"/>
       <w:r>
         <w:rPr>
           <w:lang w:val="en-US"/>
         </w:rPr>
         <w:t>()</w:t>
       </w:r>
-      <w:bookmarkStart w:id="0" w:name="_GoBack"/>
-      <w:bookmarkEnd w:id="0"/>
       <w:r>
         <w:rPr>
           <w:lang w:val="en-US"/>
         </w:rPr>
         <w:t>]&gt;&gt;&lt;&lt;[</w:t>
       </w:r>
+      <w:proofErr w:type="spellStart"/>
       <w:r>
         <w:rPr>
           <w:lang w:val="en-US"/>
@@ -72,6 +173,7 @@
         </w:rPr>
         <w:t>Name</w:t>
       </w:r>
+      <w:proofErr w:type="spellEnd"/>
       <w:r>
         <w:rPr>
           <w:noProof/>
